--- a/WEEK-1.docx
+++ b/WEEK-1.docx
@@ -79,25 +79,14 @@
           <w:lang w:val="en-US"/>
         </w:rPr>
       </w:pPr>
-      <w:proofErr w:type="gramStart"/>
-      <w:r>
-        <w:rPr>
-          <w:lang w:val="en-US"/>
-        </w:rPr>
-        <w:t>Population :</w:t>
-      </w:r>
-      <w:proofErr w:type="gramEnd"/>
-      <w:r>
-        <w:rPr>
-          <w:lang w:val="en-US"/>
-        </w:rPr>
-        <w:t xml:space="preserve"> </w:t>
-      </w:r>
-      <w:r>
-        <w:t>All the members of a group about which you want to draw a conclusio</w:t>
-      </w:r>
-      <w:r>
-        <w:t>n.</w:t>
+      <w:r>
+        <w:rPr>
+          <w:lang w:val="en-US"/>
+        </w:rPr>
+        <w:t xml:space="preserve">Population : </w:t>
+      </w:r>
+      <w:r>
+        <w:t>All the members of a group about which you want to draw a conclusion.</w:t>
       </w:r>
     </w:p>
     <w:p>
@@ -118,10 +107,7 @@
         <w:t xml:space="preserve">Sample: </w:t>
       </w:r>
       <w:r>
-        <w:t>The part of the population selected for analysis</w:t>
-      </w:r>
-      <w:r>
-        <w:t>.</w:t>
+        <w:t>The part of the population selected for analysis.</w:t>
       </w:r>
     </w:p>
     <w:p>
@@ -142,10 +128,7 @@
         <w:t xml:space="preserve">Parameter: </w:t>
       </w:r>
       <w:r>
-        <w:t>A numerical measure that describes a characteristic of a population</w:t>
-      </w:r>
-      <w:r>
-        <w:t>.</w:t>
+        <w:t>A numerical measure that describes a characteristic of a population.</w:t>
       </w:r>
     </w:p>
     <w:p>
@@ -166,10 +149,7 @@
         <w:t xml:space="preserve">Statistic: </w:t>
       </w:r>
       <w:r>
-        <w:t>A numerical measure that describes a characteristic of a sample</w:t>
-      </w:r>
-      <w:r>
-        <w:t>.</w:t>
+        <w:t>A numerical measure that describes a characteristic of a sample.</w:t>
       </w:r>
     </w:p>
     <w:p>
@@ -282,27 +262,12 @@
     </w:p>
     <w:p>
       <w:r>
-        <w:t>T</w:t>
-      </w:r>
-      <w:r>
-        <w:t>he branch of statistics that focuses on collecting, summarizing, and presenting a set of data.</w:t>
-      </w:r>
-    </w:p>
-    <w:p>
-      <w:r>
-        <w:t>Example: T</w:t>
-      </w:r>
-      <w:r>
-        <w:t>he average age of citizens who voted for the winning candi</w:t>
-      </w:r>
-      <w:r>
-        <w:t>d</w:t>
-      </w:r>
-      <w:r>
-        <w:t>ate in the last presidential election, the average length of all books about statistics, the variation in the weight of 100 boxes of cereal selected from a factory’s production line</w:t>
-      </w:r>
-      <w:r>
-        <w:t>.</w:t>
+        <w:t>The branch of statistics that focuses on collecting, summarizing, and presenting a set of data.</w:t>
+      </w:r>
+    </w:p>
+    <w:p>
+      <w:r>
+        <w:t>Example: The average age of citizens who voted for the winning candidate in the last presidential election, the average length of all books about statistics, the variation in the weight of 100 boxes of cereal selected from a factory’s production line.</w:t>
       </w:r>
     </w:p>
     <w:p/>
@@ -313,10 +278,7 @@
     </w:p>
     <w:p>
       <w:r>
-        <w:t>T</w:t>
-      </w:r>
-      <w:r>
-        <w:t xml:space="preserve">he branch of statistics that </w:t>
+        <w:t xml:space="preserve">The branch of statistics that </w:t>
       </w:r>
       <w:proofErr w:type="spellStart"/>
       <w:r>
@@ -324,10 +286,7 @@
       </w:r>
       <w:proofErr w:type="spellEnd"/>
       <w:r>
-        <w:t xml:space="preserve"> sample data to draw conclusions about a population</w:t>
-      </w:r>
-      <w:r>
-        <w:t>.</w:t>
+        <w:t xml:space="preserve"> sample data to draw conclusions about a population.</w:t>
       </w:r>
     </w:p>
     <w:p>
@@ -338,13 +297,7 @@
         <w:t xml:space="preserve">Example: A </w:t>
       </w:r>
       <w:r>
-        <w:t>survey that sampled 2,001 full- or part-time workers ages 50 to 70, conducted by the American Association of Retired Persons (AARP), dis</w:t>
-      </w:r>
-      <w:r>
-        <w:t>covered that 70% of those polled planned to work past the traditional mid</w:t>
-      </w:r>
-      <w:r>
-        <w:t>60s retirement age. By using methods discussed in Section 6.4, this statistic could be used to draw conclusions about the population of all workers ages 50 to 70.</w:t>
+        <w:t>survey that sampled 2,001 full- or part-time workers ages 50 to 70, conducted by the American Association of Retired Persons (AARP), discovered that 70% of those polled planned to work past the traditional mid60s retirement age. By using methods discussed in Section 6.4, this statistic could be used to draw conclusions about the population of all workers ages 50 to 70.</w:t>
       </w:r>
     </w:p>
     <w:p/>
@@ -388,21 +341,7 @@
           <w:lang w:val="en-US"/>
         </w:rPr>
         <w:lastRenderedPageBreak/>
-        <w:t xml:space="preserve">PUBLISHED </w:t>
-      </w:r>
-      <w:proofErr w:type="gramStart"/>
-      <w:r>
-        <w:rPr>
-          <w:lang w:val="en-US"/>
-        </w:rPr>
-        <w:t>SOURCES :</w:t>
-      </w:r>
-      <w:proofErr w:type="gramEnd"/>
-      <w:r>
-        <w:rPr>
-          <w:lang w:val="en-US"/>
-        </w:rPr>
-        <w:t xml:space="preserve"> </w:t>
+        <w:t xml:space="preserve">PUBLISHED SOURCES : </w:t>
       </w:r>
       <w:r>
         <w:t>Data available in print or in electronic form, including data found on Internet Web sites. Primary data sources are those published by the individual or group that collected the data. Secondary data sources are those compiled from primary sources.</w:t>
@@ -415,56 +354,19 @@
         </w:rPr>
       </w:pPr>
       <w:r>
-        <w:t xml:space="preserve">Many U.S. federal agencies, including the Census Bureau, publish primary data sources that are available at the Web site www.fedstats.gov. Business news sections of daily newspapers commonly publish secondary source data compiled by business organizations and government </w:t>
-      </w:r>
-      <w:proofErr w:type="gramStart"/>
-      <w:r>
-        <w:t>agencies</w:t>
-      </w:r>
-      <w:proofErr w:type="gramEnd"/>
+        <w:t>Many U.S. federal agencies, including the Census Bureau, publish primary data sources that are available at the Web site www.fedstats.gov. Business news sections of daily newspapers commonly publish secondary source data compiled by business organizations and government agencies</w:t>
+      </w:r>
     </w:p>
     <w:p/>
     <w:p>
-      <w:proofErr w:type="gramStart"/>
-      <w:r>
-        <w:t>EXPERIMENTS :</w:t>
-      </w:r>
-      <w:proofErr w:type="gramEnd"/>
-      <w:r>
-        <w:t xml:space="preserve"> </w:t>
-      </w:r>
-      <w:r>
-        <w:t>T A process that studies the effect on a variable of varying the value(s) of another variable or variables, while keeping all other things equal. A typical experiment contains both a treatment group and a control group. The treatment group consists of those individuals or things that receive the treatment(s) being studied. The control group consists of those individuals or things that do not receive the treatment(s) being studied.</w:t>
+      <w:r>
+        <w:t>EXPERIMENTS : T A process that studies the effect on a variable of varying the value(s) of another variable or variables, while keeping all other things equal. A typical experiment contains both a treatment group and a control group. The treatment group consists of those individuals or things that receive the treatment(s) being studied. The control group consists of those individuals or things that do not receive the treatment(s) being studied.</w:t>
       </w:r>
     </w:p>
     <w:p/>
     <w:p>
-      <w:proofErr w:type="gramStart"/>
-      <w:r>
-        <w:t>SURVEYS :</w:t>
-      </w:r>
-      <w:proofErr w:type="gramEnd"/>
-      <w:r>
-        <w:t xml:space="preserve"> A </w:t>
-      </w:r>
-      <w:r>
-        <w:t xml:space="preserve">process that uses questionnaires or similar means to gather </w:t>
-      </w:r>
-      <w:proofErr w:type="spellStart"/>
-      <w:r>
-        <w:t>val</w:t>
-      </w:r>
-      <w:proofErr w:type="spellEnd"/>
-      <w:r>
-        <w:t/>
-      </w:r>
-      <w:proofErr w:type="spellStart"/>
-      <w:r>
-        <w:t>ues</w:t>
-      </w:r>
-      <w:proofErr w:type="spellEnd"/>
-      <w:r>
-        <w:t xml:space="preserve"> for the responses from a set of participants.</w:t>
+      <w:r>
+        <w:t>SURVEYS : A process that uses questionnaires or similar means to gather values for the responses from a set of participants.</w:t>
       </w:r>
     </w:p>
     <w:p/>
@@ -503,19 +405,11 @@
       </w:pPr>
     </w:p>
     <w:p>
-      <w:proofErr w:type="gramStart"/>
-      <w:r>
-        <w:rPr>
-          <w:lang w:val="en-US"/>
-        </w:rPr>
-        <w:t>SAMPLING :</w:t>
-      </w:r>
-      <w:proofErr w:type="gramEnd"/>
-      <w:r>
-        <w:rPr>
-          <w:lang w:val="en-US"/>
-        </w:rPr>
-        <w:t xml:space="preserve"> </w:t>
+      <w:r>
+        <w:rPr>
+          <w:lang w:val="en-US"/>
+        </w:rPr>
+        <w:t xml:space="preserve">SAMPLING : </w:t>
       </w:r>
       <w:r>
         <w:t>The process by which members of a population are selected for a sample</w:t>
@@ -524,54 +418,13 @@
     <w:p/>
     <w:p>
       <w:r>
-        <w:t xml:space="preserve">PROBABILITY </w:t>
-      </w:r>
-      <w:proofErr w:type="gramStart"/>
-      <w:r>
-        <w:t>SMAPLING :</w:t>
-      </w:r>
-      <w:proofErr w:type="gramEnd"/>
-      <w:r>
-        <w:t xml:space="preserve"> </w:t>
-      </w:r>
-      <w:r>
-        <w:t>T A sampling process that takes into consideration the chance of occurrence of each item being selected. Probability sampling increases your chances that the sample will be representative of the population</w:t>
-      </w:r>
-      <w:r>
-        <w:t>.</w:t>
+        <w:t>PROBABILITY SMAPLING : T A sampling process that takes into consideration the chance of occurrence of each item being selected. Probability sampling increases your chances that the sample will be representative of the population.</w:t>
       </w:r>
     </w:p>
     <w:p/>
     <w:p>
       <w:r>
-        <w:t xml:space="preserve">SIMPLE RANDOM </w:t>
-      </w:r>
-      <w:proofErr w:type="gramStart"/>
-      <w:r>
-        <w:t>SAMPLING :</w:t>
-      </w:r>
-      <w:proofErr w:type="gramEnd"/>
-      <w:r>
-        <w:t xml:space="preserve"> </w:t>
-      </w:r>
-      <w:r>
-        <w:t xml:space="preserve">The probability sampling process in which every individual or item from a population has the same chance of selection as every other </w:t>
-      </w:r>
-      <w:proofErr w:type="spellStart"/>
-      <w:r>
-        <w:t>indi</w:t>
-      </w:r>
-      <w:proofErr w:type="spellEnd"/>
-      <w:r>
-        <w:t/>
-      </w:r>
-      <w:proofErr w:type="spellStart"/>
-      <w:r>
-        <w:t>vidual</w:t>
-      </w:r>
-      <w:proofErr w:type="spellEnd"/>
-      <w:r>
-        <w:t xml:space="preserve"> or item. Every possible sample of a certain size has the same chance of being selected as every other sample that has that size.</w:t>
+        <w:t>SIMPLE RANDOM SAMPLING : The probability sampling process in which every individual or item from a population has the same chance of selection as every other individual or item. Every possible sample of a certain size has the same chance of being selected as every other sample that has that size.</w:t>
       </w:r>
     </w:p>
     <w:p/>
@@ -589,25 +442,7 @@
           <w:szCs w:val="36"/>
           <w:lang w:val="en-US"/>
         </w:rPr>
-        <w:t xml:space="preserve">SAMPLE SELECTION </w:t>
-      </w:r>
-      <w:proofErr w:type="gramStart"/>
-      <w:r>
-        <w:rPr>
-          <w:sz w:val="36"/>
-          <w:szCs w:val="36"/>
-          <w:lang w:val="en-US"/>
-        </w:rPr>
-        <w:t>METHODS :</w:t>
-      </w:r>
-      <w:proofErr w:type="gramEnd"/>
-      <w:r>
-        <w:rPr>
-          <w:sz w:val="36"/>
-          <w:szCs w:val="36"/>
-          <w:lang w:val="en-US"/>
-        </w:rPr>
-        <w:t xml:space="preserve"> </w:t>
+        <w:t xml:space="preserve">SAMPLE SELECTION METHODS : </w:t>
       </w:r>
     </w:p>
     <w:p>
@@ -625,21 +460,7 @@
           <w:lang w:val="en-US"/>
         </w:rPr>
         <w:lastRenderedPageBreak/>
-        <w:t xml:space="preserve">SAMPLING WITH </w:t>
-      </w:r>
-      <w:proofErr w:type="gramStart"/>
-      <w:r>
-        <w:rPr>
-          <w:lang w:val="en-US"/>
-        </w:rPr>
-        <w:t>REPLACEMENT :</w:t>
-      </w:r>
-      <w:proofErr w:type="gramEnd"/>
-      <w:r>
-        <w:rPr>
-          <w:lang w:val="en-US"/>
-        </w:rPr>
-        <w:t xml:space="preserve"> </w:t>
+        <w:t xml:space="preserve">SAMPLING WITH REPLACEMENT : </w:t>
       </w:r>
       <w:r>
         <w:t>A sampling method in which each selected item is returned to the frame from which it was selected so that it has the same probability of being selected again.</w:t>
@@ -648,18 +469,7 @@
     <w:p/>
     <w:p>
       <w:r>
-        <w:t xml:space="preserve">SAMPLING WITHOUT </w:t>
-      </w:r>
-      <w:proofErr w:type="gramStart"/>
-      <w:r>
-        <w:t>REPLCAEMENT :</w:t>
-      </w:r>
-      <w:proofErr w:type="gramEnd"/>
-      <w:r>
-        <w:t xml:space="preserve"> </w:t>
-      </w:r>
-      <w:r>
-        <w:t>A sampling method in which each selected item is not returned to the frame from which it was selected. Using this technique, an item can be selected no more than one time</w:t>
+        <w:t>SAMPLING WITHOUT REPLCAEMENT : A sampling method in which each selected item is not returned to the frame from which it was selected. Using this technique, an item can be selected no more than one time</w:t>
       </w:r>
       <w:r>
         <w:t>.</w:t>
@@ -739,10 +549,7 @@
         <w:t xml:space="preserve">A </w:t>
       </w:r>
       <w:r>
-        <w:t>circle chart in which wedge-shaped areas—pie slices—represent the count, amount, or percentage of each category and the entire circle (“pie”) represents the total</w:t>
-      </w:r>
-      <w:r>
-        <w:t>.</w:t>
+        <w:t>circle chart in which wedge-shaped areas—pie slices—represent the count, amount, or percentage of each category and the entire circle (“pie”) represents the total.</w:t>
       </w:r>
     </w:p>
     <w:p>
@@ -773,13 +580,7 @@
     </w:p>
     <w:p>
       <w:r>
-        <w:t xml:space="preserve">A </w:t>
-      </w:r>
-      <w:r>
-        <w:t>special type of bar chart in which the counts, amounts, or per</w:t>
-      </w:r>
-      <w:r>
-        <w:t>centages of each category are presented in descending order left to right, along with a superimposed plotted line that represents a running cumulative percentage.</w:t>
+        <w:t>A special type of bar chart in which the counts, amounts, or percentages of each category are presented in descending order left to right, along with a superimposed plotted line that represents a running cumulative percentage.</w:t>
       </w:r>
     </w:p>
     <w:p/>
@@ -799,26 +600,8 @@
           <w:szCs w:val="36"/>
           <w:lang w:val="en-US"/>
         </w:rPr>
-        <w:t xml:space="preserve">TWO WAY CROSS CLASSIFICATION </w:t>
-      </w:r>
-      <w:proofErr w:type="gramStart"/>
-      <w:r>
-        <w:rPr>
-          <w:sz w:val="36"/>
-          <w:szCs w:val="36"/>
-          <w:lang w:val="en-US"/>
-        </w:rPr>
-        <w:t xml:space="preserve">TABLE </w:t>
-      </w:r>
-      <w:r>
-        <w:rPr>
-          <w:sz w:val="36"/>
-          <w:szCs w:val="36"/>
-          <w:lang w:val="en-US"/>
-        </w:rPr>
-        <w:t>:</w:t>
-      </w:r>
-      <w:proofErr w:type="gramEnd"/>
+        <w:t>TWO WAY CROSS CLASSIFICATION TABLE :</w:t>
+      </w:r>
     </w:p>
     <w:p>
       <w:r>
@@ -840,7 +623,6 @@
       </w:pPr>
     </w:p>
     <w:p>
-      <w:proofErr w:type="gramStart"/>
       <w:r>
         <w:rPr>
           <w:sz w:val="36"/>
@@ -849,7 +631,6 @@
         </w:rPr>
         <w:t>HISTOGRAM :</w:t>
       </w:r>
-      <w:proofErr w:type="gramEnd"/>
       <w:r>
         <w:rPr>
           <w:sz w:val="36"/>
@@ -859,60 +640,34 @@
         <w:t xml:space="preserve"> </w:t>
       </w:r>
       <w:r>
-        <w:t xml:space="preserve">A special bar chart for grouped numerical data in which the </w:t>
-      </w:r>
-      <w:proofErr w:type="spellStart"/>
-      <w:r>
-        <w:t>fre</w:t>
-      </w:r>
-      <w:proofErr w:type="spellEnd"/>
-      <w:r>
-        <w:t/>
-      </w:r>
-      <w:proofErr w:type="spellStart"/>
-      <w:r>
-        <w:t>quencies</w:t>
-      </w:r>
-      <w:proofErr w:type="spellEnd"/>
-      <w:r>
-        <w:t xml:space="preserve"> or percentages of each group of numerical data are represented as individual bars on the vertical Y-axis and the variable is plotted on the horizontal X-axis. In a histogram, there are no gaps between adjacent bars as there would be in a bar chart of categorical data.</w:t>
-      </w:r>
-    </w:p>
-    <w:p>
-      <w:pPr>
-        <w:rPr>
-          <w:sz w:val="36"/>
-          <w:szCs w:val="36"/>
-          <w:lang w:val="en-US"/>
-        </w:rPr>
-      </w:pPr>
-    </w:p>
-    <w:p>
-      <w:pPr>
-        <w:rPr>
-          <w:sz w:val="36"/>
-          <w:szCs w:val="36"/>
-          <w:lang w:val="en-US"/>
-        </w:rPr>
-      </w:pPr>
-      <w:r>
-        <w:rPr>
-          <w:sz w:val="36"/>
-          <w:szCs w:val="36"/>
-          <w:lang w:val="en-US"/>
-        </w:rPr>
-        <w:t xml:space="preserve">THE DOT SCALE </w:t>
-      </w:r>
-      <w:proofErr w:type="gramStart"/>
-      <w:r>
-        <w:rPr>
-          <w:sz w:val="36"/>
-          <w:szCs w:val="36"/>
-          <w:lang w:val="en-US"/>
-        </w:rPr>
-        <w:t>DIAGRAM :</w:t>
-      </w:r>
-      <w:proofErr w:type="gramEnd"/>
+        <w:t>A special bar chart for grouped numerical data in which the frequencies or percentages of each group of numerical data are represented as individual bars on the vertical Y-axis and the variable is plotted on the horizontal X-axis. In a histogram, there are no gaps between adjacent bars as there would be in a bar chart of categorical data.</w:t>
+      </w:r>
+    </w:p>
+    <w:p>
+      <w:pPr>
+        <w:rPr>
+          <w:sz w:val="36"/>
+          <w:szCs w:val="36"/>
+          <w:lang w:val="en-US"/>
+        </w:rPr>
+      </w:pPr>
+    </w:p>
+    <w:p>
+      <w:pPr>
+        <w:rPr>
+          <w:sz w:val="36"/>
+          <w:szCs w:val="36"/>
+          <w:lang w:val="en-US"/>
+        </w:rPr>
+      </w:pPr>
+      <w:r>
+        <w:rPr>
+          <w:sz w:val="36"/>
+          <w:szCs w:val="36"/>
+          <w:lang w:val="en-US"/>
+        </w:rPr>
+        <w:t>THE DOT SCALE DIAGRAM :</w:t>
+      </w:r>
       <w:r>
         <w:rPr>
           <w:sz w:val="36"/>
@@ -924,10 +679,7 @@
     </w:p>
     <w:p>
       <w:r>
-        <w:t>A chart in which each response is represented as a dot above a horizontal line that extends through the range of all values. Should two or more response values be identical, the dots for these responses are stacked (placed vertically) above each other</w:t>
-      </w:r>
-      <w:r>
-        <w:t>.</w:t>
+        <w:t>A chart in which each response is represented as a dot above a horizontal line that extends through the range of all values. Should two or more response values be identical, the dots for these responses are stacked (placed vertically) above each other.</w:t>
       </w:r>
     </w:p>
     <w:p>
@@ -1016,7 +768,119 @@
         </w:rPr>
       </w:pPr>
     </w:p>
-    <w:p/>
+    <w:p>
+      <w:r>
+        <w:br w:type="page"/>
+      </w:r>
+    </w:p>
+    <w:p>
+      <w:pPr>
+        <w:rPr>
+          <w:b/>
+          <w:bCs/>
+          <w:sz w:val="40"/>
+          <w:szCs w:val="40"/>
+          <w:u w:val="single"/>
+        </w:rPr>
+      </w:pPr>
+      <w:r>
+        <w:rPr>
+          <w:b/>
+          <w:bCs/>
+          <w:sz w:val="40"/>
+          <w:szCs w:val="40"/>
+          <w:u w:val="single"/>
+        </w:rPr>
+        <w:lastRenderedPageBreak/>
+        <w:t xml:space="preserve">Descriptive Statistics For Numerical Variables </w:t>
+      </w:r>
+    </w:p>
+    <w:p>
+      <w:pPr>
+        <w:rPr>
+          <w:sz w:val="36"/>
+          <w:szCs w:val="36"/>
+        </w:rPr>
+      </w:pPr>
+    </w:p>
+    <w:p>
+      <w:pPr>
+        <w:rPr>
+          <w:sz w:val="36"/>
+          <w:szCs w:val="36"/>
+        </w:rPr>
+      </w:pPr>
+      <w:r>
+        <w:rPr>
+          <w:sz w:val="36"/>
+          <w:szCs w:val="36"/>
+        </w:rPr>
+        <w:t>The Mean :</w:t>
+      </w:r>
+    </w:p>
+    <w:p>
+      <w:r>
+        <w:t>A number equal to the sum of the data values for a variable, divided by the number of data values that were summed.</w:t>
+      </w:r>
+    </w:p>
+    <w:p>
+      <w:r>
+        <w:t>Many sports statistics (including baseball batting averages and football yards per reception), average SAT score for incoming freshmen at a college, average age of the workers in a company, average waiting times at a bank.</w:t>
+      </w:r>
+    </w:p>
+    <w:p>
+      <w:r>
+        <w:t>The mean represents a “balance point” in a set of data values, similar to a fulcrum on a seesaw. As the only measure of central tendency that uses all the data values in a sample or population, the mean has one great weakness: individual extreme values can distort the balance point.</w:t>
+      </w:r>
+    </w:p>
+    <w:p>
+      <w:pPr>
+        <w:rPr>
+          <w:sz w:val="36"/>
+          <w:szCs w:val="36"/>
+        </w:rPr>
+      </w:pPr>
+      <w:r>
+        <w:rPr>
+          <w:sz w:val="36"/>
+          <w:szCs w:val="36"/>
+        </w:rPr>
+        <w:t>The Me</w:t>
+      </w:r>
+      <w:r>
+        <w:rPr>
+          <w:sz w:val="36"/>
+          <w:szCs w:val="36"/>
+        </w:rPr>
+        <w:t>dian</w:t>
+      </w:r>
+      <w:r>
+        <w:rPr>
+          <w:sz w:val="36"/>
+          <w:szCs w:val="36"/>
+        </w:rPr>
+        <w:t xml:space="preserve"> :</w:t>
+      </w:r>
+    </w:p>
+    <w:p>
+      <w:pPr>
+        <w:rPr>
+          <w:sz w:val="36"/>
+          <w:szCs w:val="36"/>
+        </w:rPr>
+      </w:pPr>
+      <w:r>
+        <w:t>The middle value in a set of data values for a variable when the data values have been ordered from lowest to highest value. When the number of data values to be summarized is even, you perform a special calculation to determine the median  because data sets with an even number of values have no natural middle value</w:t>
+      </w:r>
+    </w:p>
+    <w:p>
+      <w:pPr>
+        <w:rPr>
+          <w:sz w:val="40"/>
+          <w:szCs w:val="40"/>
+        </w:rPr>
+      </w:pPr>
+    </w:p>
     <w:sectPr>
       <w:pgSz w:w="11906" w:h="16838"/>
       <w:pgMar w:top="1440" w:right="1440" w:bottom="1440" w:left="1440" w:header="708" w:footer="708" w:gutter="0"/>

--- a/WEEK-1.docx
+++ b/WEEK-1.docx
@@ -863,15 +863,272 @@
       </w:r>
     </w:p>
     <w:p>
-      <w:pPr>
-        <w:rPr>
-          <w:sz w:val="36"/>
-          <w:szCs w:val="36"/>
-        </w:rPr>
-      </w:pPr>
       <w:r>
         <w:t>The middle value in a set of data values for a variable when the data values have been ordered from lowest to highest value. When the number of data values to be summarized is even, you perform a special calculation to determine the median  because data sets with an even number of values have no natural middle value</w:t>
       </w:r>
+      <w:r>
+        <w:t>.</w:t>
+      </w:r>
+    </w:p>
+    <w:p>
+      <w:r>
+        <w:t>Many economic statistics such as median household income for a region; many marketing statistics such as the median age for buying a consumer product; in education, the established middle point for many standardized tests</w:t>
+      </w:r>
+      <w:r>
+        <w:t>.</w:t>
+      </w:r>
+    </w:p>
+    <w:p>
+      <w:r>
+        <w:t>The median splits the set of ranked data values into equal-in-numbers parts. Extreme values do not affect the median, making the median a good alternative to the mean when such values occur. When the number of data values to be summarized is even, the median is calculated by taking the mean of the two values closest to the middle, when all values are ranked from lowest to highest. For example, if there were 6 ranked values, you would calculate the mean of the third and fourth values; and if there were 10 ranked values, you would calculate the mean of the fifth and sixth values.</w:t>
+      </w:r>
+    </w:p>
+    <w:p/>
+    <w:p>
+      <w:pPr>
+        <w:rPr>
+          <w:sz w:val="36"/>
+          <w:szCs w:val="36"/>
+        </w:rPr>
+      </w:pPr>
+      <w:r>
+        <w:rPr>
+          <w:sz w:val="36"/>
+          <w:szCs w:val="36"/>
+        </w:rPr>
+        <w:t xml:space="preserve">The </w:t>
+      </w:r>
+      <w:r>
+        <w:rPr>
+          <w:sz w:val="36"/>
+          <w:szCs w:val="36"/>
+        </w:rPr>
+        <w:t>Mode</w:t>
+      </w:r>
+      <w:r>
+        <w:rPr>
+          <w:sz w:val="36"/>
+          <w:szCs w:val="36"/>
+        </w:rPr>
+        <w:t xml:space="preserve"> :</w:t>
+      </w:r>
+    </w:p>
+    <w:p>
+      <w:r>
+        <w:t>The value (or values) in a set of data values for a variable that appears most frequently.</w:t>
+      </w:r>
+    </w:p>
+    <w:p>
+      <w:r>
+        <w:t>The most common score on an exam, the most likely income, the commuting time that occurs most ofte</w:t>
+      </w:r>
+      <w:r>
+        <w:t>n.</w:t>
+      </w:r>
+    </w:p>
+    <w:p>
+      <w:r>
+        <w:t xml:space="preserve">Similar to the median, extreme values do not affect the mode; unlike the median, however, the mode can vary much more from </w:t>
+      </w:r>
+      <w:proofErr w:type="spellStart"/>
+      <w:r>
+        <w:t>sam</w:t>
+      </w:r>
+      <w:proofErr w:type="spellEnd"/>
+      <w:r>
+        <w:t/>
+      </w:r>
+      <w:proofErr w:type="spellStart"/>
+      <w:r>
+        <w:t>ple</w:t>
+      </w:r>
+      <w:proofErr w:type="spellEnd"/>
+      <w:r>
+        <w:t xml:space="preserve"> to sample than the median (or mean). Some sets of data </w:t>
+      </w:r>
+      <w:r>
+        <w:lastRenderedPageBreak/>
+        <w:t>values have no mode—all the unique values appear the same number of times. Other sets of data values can have more than one mode, such as the get-ready times on page 38 in which two modes occur, 39 minutes and 44 minutes, because each of these values appears twice and all other values appear once</w:t>
+      </w:r>
+      <w:r>
+        <w:t>.</w:t>
+      </w:r>
+    </w:p>
+    <w:p/>
+    <w:p>
+      <w:pPr>
+        <w:rPr>
+          <w:sz w:val="36"/>
+          <w:szCs w:val="36"/>
+        </w:rPr>
+      </w:pPr>
+      <w:r>
+        <w:rPr>
+          <w:sz w:val="36"/>
+          <w:szCs w:val="36"/>
+        </w:rPr>
+        <w:t>Quartiles</w:t>
+      </w:r>
+      <w:r>
+        <w:rPr>
+          <w:sz w:val="36"/>
+          <w:szCs w:val="36"/>
+        </w:rPr>
+        <w:t xml:space="preserve"> :</w:t>
+      </w:r>
+    </w:p>
+    <w:p>
+      <w:r>
+        <w:t>The three values that split a set of ranked data values for a variable into four equal parts—quarters, or quartiles. The first quartile, Q1, is the value such that 25.0% of the ranked data values are smaller and 75.0% are larger. The second quartile, Q2, is another name for the median, which, as discussed on page 40, splits the ranked values into two equal parts. The third quartile, Q3, is the value such that 75.0% of the ranked values are smaller and 25.0% are larger.</w:t>
+      </w:r>
+    </w:p>
+    <w:p>
+      <w:r>
+        <w:t>Q</w:t>
+      </w:r>
+      <w:r>
+        <w:t xml:space="preserve">uartiles help summarize large sets of data values by allowing you to identify the 25th, 50th, and 75th percentiles. If you scored in 3.1 MEASURES OF CENTRAL TENDENCY 41 interested in math ? equation blackboard (optional) Using the n symbol previously defined on page 39, you can define the median as: Median ranked value = n + </w:t>
+      </w:r>
+      <w:proofErr w:type="spellStart"/>
+      <w:r>
+        <w:t>th</w:t>
+      </w:r>
+      <w:proofErr w:type="spellEnd"/>
+      <w:r>
+        <w:t xml:space="preserve"> 1 2 the third quartile on a standardized test, your score was in the top 25% of all scores. If your score was equal to the third quartile, the 75th percentile, then 25% of all scores were higher and 75% were lower. If you did exceptionally well, and learned that that your score was reported as the 99th percentile, you would know that your score was in the top 1% of all scores (and </w:t>
+      </w:r>
+      <w:proofErr w:type="spellStart"/>
+      <w:r>
+        <w:t>there</w:t>
+      </w:r>
+      <w:r>
+        <w:t>fore</w:t>
+      </w:r>
+      <w:proofErr w:type="spellEnd"/>
+      <w:r>
+        <w:t xml:space="preserve"> greater than 99% of all scores)</w:t>
+      </w:r>
+      <w:r>
+        <w:t>.</w:t>
+      </w:r>
+    </w:p>
+    <w:p>
+      <w:pPr>
+        <w:rPr>
+          <w:sz w:val="36"/>
+          <w:szCs w:val="36"/>
+        </w:rPr>
+      </w:pPr>
+      <w:r>
+        <w:t xml:space="preserve">To quickly determine the first quartile, add 1 to the number of data values and divide that sum by 4. For example, for 11 values, add 1 to 11 to get 12 and divide 12 by 4 to get 3 and determine that the first quartile is the third ranked value. To quickly determine the third quartile, add 1 to the number of data values and divide that sum by 4 and then multiply the quotient by 3. For the same example, you would multiply the quotient 3 by 3 to get 9 and determine that the third quartile is the ninth ranked value). When the result of this arithmetic is not a whole number, select the ranked positions immediately below and above the number calculated. For example, for 10 values, the result (for the first quartile) would be 2.75 (10 + 1 is 11, 11/4 is 2.75), and you would select the second and third ranked values. With these values, do the following: 1. Multiply the larger ranked value by the decimal fraction of the original result (0.75 in the example.) 2. Multiply the smaller ranked value by 1 minus the decimal fraction of the original result (0.25 for the example, because 1 – 0.75 is 0.25). 3. Add the two products to determine the quartile value. Special case: Should the two ranked values selected be the same number, then the quartile is that number and you can skip the previous two </w:t>
+      </w:r>
+      <w:proofErr w:type="spellStart"/>
+      <w:r>
+        <w:t>multipli</w:t>
+      </w:r>
+      <w:proofErr w:type="spellEnd"/>
+      <w:r>
+        <w:t>cations and one addition</w:t>
+      </w:r>
+      <w:r>
+        <w:t>.</w:t>
+      </w:r>
+    </w:p>
+    <w:p/>
+    <w:p/>
+    <w:p>
+      <w:pPr>
+        <w:rPr>
+          <w:sz w:val="36"/>
+          <w:szCs w:val="36"/>
+        </w:rPr>
+      </w:pPr>
+      <w:r>
+        <w:rPr>
+          <w:sz w:val="36"/>
+          <w:szCs w:val="36"/>
+        </w:rPr>
+        <w:t>The Range</w:t>
+      </w:r>
+      <w:r>
+        <w:rPr>
+          <w:sz w:val="36"/>
+          <w:szCs w:val="36"/>
+        </w:rPr>
+        <w:t xml:space="preserve"> :</w:t>
+      </w:r>
+    </w:p>
+    <w:p>
+      <w:r>
+        <w:t>The difference between the largest and smallest data values in a set of values for a variable.</w:t>
+      </w:r>
+    </w:p>
+    <w:p>
+      <w:r>
+        <w:lastRenderedPageBreak/>
+        <w:t xml:space="preserve"> In most everyday examples, the largest and smallest values are presented and the number that represents their difference is not shown: daily high and low temperatures, stock market 52-week high and low closing prices, best and worst times for timed sporting events</w:t>
+      </w:r>
+      <w:r>
+        <w:t>.</w:t>
+      </w:r>
+    </w:p>
+    <w:p/>
+    <w:p>
+      <w:pPr>
+        <w:rPr>
+          <w:sz w:val="36"/>
+          <w:szCs w:val="36"/>
+        </w:rPr>
+      </w:pPr>
+    </w:p>
+    <w:p>
+      <w:pPr>
+        <w:rPr>
+          <w:sz w:val="36"/>
+          <w:szCs w:val="36"/>
+        </w:rPr>
+      </w:pPr>
+      <w:r>
+        <w:rPr>
+          <w:sz w:val="36"/>
+          <w:szCs w:val="36"/>
+        </w:rPr>
+        <w:t>The Variance and Standard Deviation</w:t>
+      </w:r>
+      <w:r>
+        <w:rPr>
+          <w:sz w:val="36"/>
+          <w:szCs w:val="36"/>
+        </w:rPr>
+        <w:t xml:space="preserve"> :</w:t>
+      </w:r>
+    </w:p>
+    <w:p>
+      <w:r>
+        <w:t>Two related numbers that each individually measures how a set of data values for a variable fluctuate around the mean of that variable. The numbers are related because one of them, the standard deviation, is the positive square root of the other (the variance). EXAMPLE The variance among SAT scores for incoming freshmen at a college, the standard deviation in the age of the workers in a company. The variance and standard deviation always appear as “variance” and “standard deviation” and should be accompanied by the mean</w:t>
+      </w:r>
+      <w:r>
+        <w:t>.</w:t>
+      </w:r>
+    </w:p>
+    <w:p>
+      <w:r>
+        <w:t>The variance and standard deviation help you to know how a set of data values distributes around its mean. For almost all sets of data values, the majority of the values lie within an interval of plus and minus one standard deviation above and below the mean. Therefore, deter</w:t>
+      </w:r>
+      <w:r>
+        <w:t>mining the mean and the standard deviation usually helps you define the range in which the majority of the data values occur. The simplest measure of variation might take the difference between each value and the mean and sum these differences. However, by the properties of arithmetic and the definition of mean, the result of such calculations would be zero for every set of data values—not very helpful in comparing one set to another</w:t>
+      </w:r>
+      <w:r>
+        <w:t>.</w:t>
+      </w:r>
+    </w:p>
+    <w:p>
+      <w:pPr>
+        <w:rPr>
+          <w:sz w:val="36"/>
+          <w:szCs w:val="36"/>
+        </w:rPr>
+      </w:pPr>
     </w:p>
     <w:p>
       <w:pPr>
